--- a/tests/012/notes/Notes.docx
+++ b/tests/012/notes/Notes.docx
@@ -7,25 +7,7 @@
         <w:pStyle w:val="Title"/>
       </w:pPr>
       <w:r>
-        <w:t xml:space="preserve">Test</w:t>
-      </w:r>
-      <w:r>
-        <w:t xml:space="preserve"> </w:t>
-      </w:r>
-      <w:r>
-        <w:t xml:space="preserve">001:</w:t>
-      </w:r>
-      <w:r>
-        <w:t xml:space="preserve"> </w:t>
-      </w:r>
-      <w:r>
-        <w:t xml:space="preserve">Just</w:t>
-      </w:r>
-      <w:r>
-        <w:t xml:space="preserve"> </w:t>
-      </w:r>
-      <w:r>
-        <w:t xml:space="preserve">text</w:t>
+        <w:t xml:space="preserve">Test 001: Just text</w:t>
       </w:r>
     </w:p>
     <w:p>
@@ -33,49 +15,7 @@
         <w:pStyle w:val="Author"/>
       </w:pPr>
       <w:r>
-        <w:t xml:space="preserve">Emma</w:t>
-      </w:r>
-      <w:r>
-        <w:t xml:space="preserve"> </w:t>
-      </w:r>
-      <w:r>
-        <w:t xml:space="preserve">Cliffe,</w:t>
-      </w:r>
-      <w:r>
-        <w:t xml:space="preserve"> </w:t>
-      </w:r>
-      <w:r>
-        <w:t xml:space="preserve">Skills</w:t>
-      </w:r>
-      <w:r>
-        <w:t xml:space="preserve"> </w:t>
-      </w:r>
-      <w:r>
-        <w:t xml:space="preserve">Centre:</w:t>
-      </w:r>
-      <w:r>
-        <w:t xml:space="preserve"> </w:t>
-      </w:r>
-      <w:r>
-        <w:t xml:space="preserve">MASH,</w:t>
-      </w:r>
-      <w:r>
-        <w:t xml:space="preserve"> </w:t>
-      </w:r>
-      <w:r>
-        <w:t xml:space="preserve">University</w:t>
-      </w:r>
-      <w:r>
-        <w:t xml:space="preserve"> </w:t>
-      </w:r>
-      <w:r>
-        <w:t xml:space="preserve">of</w:t>
-      </w:r>
-      <w:r>
-        <w:t xml:space="preserve"> </w:t>
-      </w:r>
-      <w:r>
-        <w:t xml:space="preserve">Bath</w:t>
+        <w:t xml:space="preserve">Emma Cliffe, Skills Centre: MASH, University of Bath</w:t>
       </w:r>
     </w:p>
     <w:p>
@@ -83,16 +23,10 @@
         <w:pStyle w:val="Date"/>
       </w:pPr>
       <w:r>
-        <w:t xml:space="preserve">August</w:t>
-      </w:r>
-      <w:r>
-        <w:t xml:space="preserve"> </w:t>
-      </w:r>
-      <w:r>
-        <w:t xml:space="preserve">2020</w:t>
+        <w:t xml:space="preserve">August 2020</w:t>
       </w:r>
     </w:p>
-    <w:bookmarkStart w:id="20" w:name="index"/>
+    <w:bookmarkStart w:id="9" w:name="index"/>
     <w:p>
       <w:pPr>
         <w:pStyle w:val="Heading1"/>
@@ -109,8 +43,8 @@
         <w:t xml:space="preserve">This is a minimal example which contains just this sentence.</w:t>
       </w:r>
     </w:p>
-    <w:bookmarkEnd w:id="20"/>
-    <w:bookmarkStart w:id="21" w:name="test"/>
+    <w:bookmarkEnd w:id="9"/>
+    <w:bookmarkStart w:id="10" w:name="test"/>
     <w:p>
       <w:pPr>
         <w:pStyle w:val="Heading1"/>
@@ -127,8 +61,8 @@
         <w:t xml:space="preserve">This is a test</w:t>
       </w:r>
     </w:p>
-    <w:bookmarkEnd w:id="21"/>
-    <w:bookmarkStart w:id="22" w:name="test-2"/>
+    <w:bookmarkEnd w:id="10"/>
+    <w:bookmarkStart w:id="11" w:name="test-2"/>
     <w:p>
       <w:pPr>
         <w:pStyle w:val="Heading1"/>
@@ -145,7 +79,7 @@
         <w:t xml:space="preserve">This is the second test</w:t>
       </w:r>
     </w:p>
-    <w:bookmarkEnd w:id="22"/>
+    <w:bookmarkEnd w:id="11"/>
     <w:sectPr>
       <w:pgSz w:h="15840" w:w="12240"/>
       <w:pgMar w:bottom="1440" w:footer="720" w:gutter="0" w:header="720" w:left="1440" w:right="1440" w:top="1440"/>
@@ -841,14 +775,14 @@
     </w:lvl>
   </w:abstractNum>
   <w:abstractNum w:abstractNumId="990">
-    <w:nsid w:val="A990"/>
+    <w:nsid w:val="0000A990"/>
     <w:multiLevelType w:val="multilevel"/>
     <w:lvl w:ilvl="0">
       <w:numFmt w:val="bullet"/>
       <w:lvlText w:val=" "/>
       <w:lvlJc w:val="left"/>
       <w:pPr>
-        <w:ind w:left="720" w:hanging="480"/>
+        <w:ind w:left="720" w:hanging="360"/>
       </w:pPr>
     </w:lvl>
     <w:lvl w:ilvl="1">
@@ -856,7 +790,7 @@
       <w:lvlText w:val=" "/>
       <w:lvlJc w:val="left"/>
       <w:pPr>
-        <w:ind w:left="1440" w:hanging="480"/>
+        <w:ind w:left="1440" w:hanging="360"/>
       </w:pPr>
     </w:lvl>
     <w:lvl w:ilvl="2">
@@ -864,7 +798,7 @@
       <w:lvlText w:val=" "/>
       <w:lvlJc w:val="left"/>
       <w:pPr>
-        <w:ind w:left="2160" w:hanging="480"/>
+        <w:ind w:left="2160" w:hanging="360"/>
       </w:pPr>
     </w:lvl>
     <w:lvl w:ilvl="3">
@@ -872,7 +806,7 @@
       <w:lvlText w:val=" "/>
       <w:lvlJc w:val="left"/>
       <w:pPr>
-        <w:ind w:left="2880" w:hanging="480"/>
+        <w:ind w:left="2880" w:hanging="360"/>
       </w:pPr>
     </w:lvl>
     <w:lvl w:ilvl="4">
@@ -880,7 +814,7 @@
       <w:lvlText w:val=" "/>
       <w:lvlJc w:val="left"/>
       <w:pPr>
-        <w:ind w:left="3600" w:hanging="480"/>
+        <w:ind w:left="3600" w:hanging="360"/>
       </w:pPr>
     </w:lvl>
     <w:lvl w:ilvl="5">
@@ -888,7 +822,7 @@
       <w:lvlText w:val=" "/>
       <w:lvlJc w:val="left"/>
       <w:pPr>
-        <w:ind w:left="4320" w:hanging="480"/>
+        <w:ind w:left="4320" w:hanging="360"/>
       </w:pPr>
     </w:lvl>
     <w:lvl w:ilvl="6">
@@ -896,7 +830,7 @@
       <w:lvlText w:val=" "/>
       <w:lvlJc w:val="left"/>
       <w:pPr>
-        <w:ind w:left="5040" w:hanging="480"/>
+        <w:ind w:left="5040" w:hanging="360"/>
       </w:pPr>
     </w:lvl>
     <w:lvl w:ilvl="7">
@@ -904,7 +838,7 @@
       <w:lvlText w:val=" "/>
       <w:lvlJc w:val="left"/>
       <w:pPr>
-        <w:ind w:left="5760" w:hanging="480"/>
+        <w:ind w:left="5760" w:hanging="360"/>
       </w:pPr>
     </w:lvl>
     <w:lvl w:ilvl="8">
@@ -912,7 +846,7 @@
       <w:lvlText w:val=" "/>
       <w:lvlJc w:val="left"/>
       <w:pPr>
-        <w:ind w:left="6480" w:hanging="480"/>
+        <w:ind w:left="6480" w:hanging="360"/>
       </w:pPr>
     </w:lvl>
   </w:abstractNum>
